--- a/Общее/План проверки подсистем.docx
+++ b/Общее/План проверки подсистем.docx
@@ -540,28 +540,176 @@
           <w:szCs w:val="28"/>
         </w:rPr>
       </w:pPr>
-    </w:p>
-    <w:p>
-      <w:pPr>
-        <w:ind w:left="360"/>
-        <w:rPr>
-          <w:rFonts w:ascii="Times New Roman" w:hAnsi="Times New Roman" w:cs="Times New Roman"/>
-          <w:sz w:val="28"/>
-          <w:szCs w:val="28"/>
-        </w:rPr>
-      </w:pPr>
-    </w:p>
-    <w:p>
-      <w:pPr>
-        <w:ind w:left="360"/>
-        <w:rPr>
-          <w:rFonts w:ascii="Times New Roman" w:hAnsi="Times New Roman" w:cs="Times New Roman"/>
-          <w:sz w:val="28"/>
-          <w:szCs w:val="28"/>
-        </w:rPr>
-      </w:pPr>
+      <w:r>
+        <w:rPr>
+          <w:rFonts w:ascii="Times New Roman" w:hAnsi="Times New Roman" w:cs="Times New Roman"/>
+          <w:sz w:val="28"/>
+          <w:szCs w:val="28"/>
+        </w:rPr>
+        <w:t>Проверка включает в себя следующие этапы</w:t>
+      </w:r>
+      <w:r>
+        <w:rPr>
+          <w:rFonts w:ascii="Times New Roman" w:hAnsi="Times New Roman" w:cs="Times New Roman"/>
+          <w:sz w:val="28"/>
+          <w:szCs w:val="28"/>
+        </w:rPr>
+        <w:t>:</w:t>
+      </w:r>
+    </w:p>
+    <w:p>
+      <w:pPr>
+        <w:pStyle w:val="a3"/>
+        <w:numPr>
+          <w:ilvl w:val="0"/>
+          <w:numId w:val="2"/>
+        </w:numPr>
+        <w:rPr>
+          <w:rFonts w:ascii="Times New Roman" w:hAnsi="Times New Roman" w:cs="Times New Roman"/>
+          <w:sz w:val="28"/>
+          <w:szCs w:val="28"/>
+        </w:rPr>
+      </w:pPr>
+      <w:r>
+        <w:rPr>
+          <w:rFonts w:ascii="Times New Roman" w:hAnsi="Times New Roman" w:cs="Times New Roman"/>
+          <w:sz w:val="28"/>
+          <w:szCs w:val="28"/>
+        </w:rPr>
+        <w:t>Проверка возможности добавления записи</w:t>
+      </w:r>
+    </w:p>
+    <w:p>
+      <w:pPr>
+        <w:pStyle w:val="a3"/>
+        <w:numPr>
+          <w:ilvl w:val="0"/>
+          <w:numId w:val="2"/>
+        </w:numPr>
+        <w:rPr>
+          <w:rFonts w:ascii="Times New Roman" w:hAnsi="Times New Roman" w:cs="Times New Roman"/>
+          <w:sz w:val="28"/>
+          <w:szCs w:val="28"/>
+        </w:rPr>
+      </w:pPr>
+      <w:r>
+        <w:rPr>
+          <w:rFonts w:ascii="Times New Roman" w:hAnsi="Times New Roman" w:cs="Times New Roman"/>
+          <w:sz w:val="28"/>
+          <w:szCs w:val="28"/>
+        </w:rPr>
+        <w:t>Проверка возможности удаления записи</w:t>
+      </w:r>
+    </w:p>
+    <w:p>
+      <w:pPr>
+        <w:pStyle w:val="a3"/>
+        <w:numPr>
+          <w:ilvl w:val="0"/>
+          <w:numId w:val="2"/>
+        </w:numPr>
+        <w:rPr>
+          <w:rFonts w:ascii="Times New Roman" w:hAnsi="Times New Roman" w:cs="Times New Roman"/>
+          <w:sz w:val="28"/>
+          <w:szCs w:val="28"/>
+        </w:rPr>
+      </w:pPr>
+      <w:r>
+        <w:rPr>
+          <w:rFonts w:ascii="Times New Roman" w:hAnsi="Times New Roman" w:cs="Times New Roman"/>
+          <w:sz w:val="28"/>
+          <w:szCs w:val="28"/>
+        </w:rPr>
+        <w:t>Проверка возможности редактирования записи</w:t>
+      </w:r>
+    </w:p>
+    <w:p>
+      <w:pPr>
+        <w:pStyle w:val="a3"/>
+        <w:numPr>
+          <w:ilvl w:val="0"/>
+          <w:numId w:val="2"/>
+        </w:numPr>
+        <w:rPr>
+          <w:rFonts w:ascii="Times New Roman" w:hAnsi="Times New Roman" w:cs="Times New Roman"/>
+          <w:sz w:val="28"/>
+          <w:szCs w:val="28"/>
+        </w:rPr>
+      </w:pPr>
+      <w:r>
+        <w:rPr>
+          <w:rFonts w:ascii="Times New Roman" w:hAnsi="Times New Roman" w:cs="Times New Roman"/>
+          <w:sz w:val="28"/>
+          <w:szCs w:val="28"/>
+        </w:rPr>
+        <w:t>Проверка правильности расчета коэффициентов</w:t>
+      </w:r>
+    </w:p>
+    <w:p>
+      <w:pPr>
+        <w:pStyle w:val="a3"/>
+        <w:numPr>
+          <w:ilvl w:val="0"/>
+          <w:numId w:val="2"/>
+        </w:numPr>
+        <w:rPr>
+          <w:rFonts w:ascii="Times New Roman" w:hAnsi="Times New Roman" w:cs="Times New Roman"/>
+          <w:sz w:val="28"/>
+          <w:szCs w:val="28"/>
+        </w:rPr>
+      </w:pPr>
+      <w:r>
+        <w:rPr>
+          <w:rFonts w:ascii="Times New Roman" w:hAnsi="Times New Roman" w:cs="Times New Roman"/>
+          <w:sz w:val="28"/>
+          <w:szCs w:val="28"/>
+        </w:rPr>
+        <w:t>Проверка правильности отражения значений из БД.</w:t>
+      </w:r>
+    </w:p>
+    <w:p>
+      <w:pPr>
+        <w:pStyle w:val="a3"/>
+        <w:numPr>
+          <w:ilvl w:val="0"/>
+          <w:numId w:val="2"/>
+        </w:numPr>
+        <w:rPr>
+          <w:rFonts w:ascii="Times New Roman" w:hAnsi="Times New Roman" w:cs="Times New Roman"/>
+          <w:sz w:val="28"/>
+          <w:szCs w:val="28"/>
+        </w:rPr>
+      </w:pPr>
+      <w:r>
+        <w:rPr>
+          <w:rFonts w:ascii="Times New Roman" w:hAnsi="Times New Roman" w:cs="Times New Roman"/>
+          <w:sz w:val="28"/>
+          <w:szCs w:val="28"/>
+        </w:rPr>
+        <w:t>Проверка стабильности работы</w:t>
+      </w:r>
       <w:bookmarkStart w:id="0" w:name="_GoBack"/>
       <w:bookmarkEnd w:id="0"/>
+    </w:p>
+    <w:p>
+      <w:pPr>
+        <w:ind w:left="360"/>
+        <w:rPr>
+          <w:rFonts w:ascii="Times New Roman" w:hAnsi="Times New Roman" w:cs="Times New Roman"/>
+          <w:sz w:val="28"/>
+          <w:szCs w:val="28"/>
+        </w:rPr>
+      </w:pPr>
+    </w:p>
+    <w:p>
+      <w:pPr>
+        <w:ind w:left="360"/>
+        <w:rPr>
+          <w:rFonts w:ascii="Times New Roman" w:hAnsi="Times New Roman" w:cs="Times New Roman"/>
+          <w:sz w:val="28"/>
+          <w:szCs w:val="28"/>
+        </w:rPr>
+      </w:pPr>
     </w:p>
     <w:p>
       <w:pPr>
@@ -763,6 +911,119 @@
 <file path=word/numbering.xml><?xml version="1.0" encoding="utf-8"?>
 <w:numbering xmlns:wpc="http://schemas.microsoft.com/office/word/2010/wordprocessingCanvas" xmlns:mc="http://schemas.openxmlformats.org/markup-compatibility/2006" xmlns:o="urn:schemas-microsoft-com:office:office" xmlns:r="http://schemas.openxmlformats.org/officeDocument/2006/relationships" xmlns:m="http://schemas.openxmlformats.org/officeDocument/2006/math" xmlns:v="urn:schemas-microsoft-com:vml" xmlns:wp14="http://schemas.microsoft.com/office/word/2010/wordprocessingDrawing" xmlns:wp="http://schemas.openxmlformats.org/drawingml/2006/wordprocessingDrawing" xmlns:w10="urn:schemas-microsoft-com:office:word" xmlns:w="http://schemas.openxmlformats.org/wordprocessingml/2006/main" xmlns:w14="http://schemas.microsoft.com/office/word/2010/wordml" xmlns:wpg="http://schemas.microsoft.com/office/word/2010/wordprocessingGroup" xmlns:wpi="http://schemas.microsoft.com/office/word/2010/wordprocessingInk" xmlns:wne="http://schemas.microsoft.com/office/word/2006/wordml" xmlns:wps="http://schemas.microsoft.com/office/word/2010/wordprocessingShape" mc:Ignorable="w14 wp14">
   <w:abstractNum w:abstractNumId="0">
+    <w:nsid w:val="0D94064F"/>
+    <w:multiLevelType w:val="hybridMultilevel"/>
+    <w:tmpl w:val="658AEA92"/>
+    <w:lvl w:ilvl="0" w:tplc="04190001">
+      <w:start w:val="1"/>
+      <w:numFmt w:val="bullet"/>
+      <w:lvlText w:val=""/>
+      <w:lvlJc w:val="left"/>
+      <w:pPr>
+        <w:ind w:left="1080" w:hanging="360"/>
+      </w:pPr>
+      <w:rPr>
+        <w:rFonts w:ascii="Symbol" w:hAnsi="Symbol" w:hint="default"/>
+      </w:rPr>
+    </w:lvl>
+    <w:lvl w:ilvl="1" w:tplc="04190003" w:tentative="1">
+      <w:start w:val="1"/>
+      <w:numFmt w:val="bullet"/>
+      <w:lvlText w:val="o"/>
+      <w:lvlJc w:val="left"/>
+      <w:pPr>
+        <w:ind w:left="1800" w:hanging="360"/>
+      </w:pPr>
+      <w:rPr>
+        <w:rFonts w:ascii="Courier New" w:hAnsi="Courier New" w:cs="Courier New" w:hint="default"/>
+      </w:rPr>
+    </w:lvl>
+    <w:lvl w:ilvl="2" w:tplc="04190005" w:tentative="1">
+      <w:start w:val="1"/>
+      <w:numFmt w:val="bullet"/>
+      <w:lvlText w:val=""/>
+      <w:lvlJc w:val="left"/>
+      <w:pPr>
+        <w:ind w:left="2520" w:hanging="360"/>
+      </w:pPr>
+      <w:rPr>
+        <w:rFonts w:ascii="Wingdings" w:hAnsi="Wingdings" w:hint="default"/>
+      </w:rPr>
+    </w:lvl>
+    <w:lvl w:ilvl="3" w:tplc="04190001" w:tentative="1">
+      <w:start w:val="1"/>
+      <w:numFmt w:val="bullet"/>
+      <w:lvlText w:val=""/>
+      <w:lvlJc w:val="left"/>
+      <w:pPr>
+        <w:ind w:left="3240" w:hanging="360"/>
+      </w:pPr>
+      <w:rPr>
+        <w:rFonts w:ascii="Symbol" w:hAnsi="Symbol" w:hint="default"/>
+      </w:rPr>
+    </w:lvl>
+    <w:lvl w:ilvl="4" w:tplc="04190003" w:tentative="1">
+      <w:start w:val="1"/>
+      <w:numFmt w:val="bullet"/>
+      <w:lvlText w:val="o"/>
+      <w:lvlJc w:val="left"/>
+      <w:pPr>
+        <w:ind w:left="3960" w:hanging="360"/>
+      </w:pPr>
+      <w:rPr>
+        <w:rFonts w:ascii="Courier New" w:hAnsi="Courier New" w:cs="Courier New" w:hint="default"/>
+      </w:rPr>
+    </w:lvl>
+    <w:lvl w:ilvl="5" w:tplc="04190005" w:tentative="1">
+      <w:start w:val="1"/>
+      <w:numFmt w:val="bullet"/>
+      <w:lvlText w:val=""/>
+      <w:lvlJc w:val="left"/>
+      <w:pPr>
+        <w:ind w:left="4680" w:hanging="360"/>
+      </w:pPr>
+      <w:rPr>
+        <w:rFonts w:ascii="Wingdings" w:hAnsi="Wingdings" w:hint="default"/>
+      </w:rPr>
+    </w:lvl>
+    <w:lvl w:ilvl="6" w:tplc="04190001" w:tentative="1">
+      <w:start w:val="1"/>
+      <w:numFmt w:val="bullet"/>
+      <w:lvlText w:val=""/>
+      <w:lvlJc w:val="left"/>
+      <w:pPr>
+        <w:ind w:left="5400" w:hanging="360"/>
+      </w:pPr>
+      <w:rPr>
+        <w:rFonts w:ascii="Symbol" w:hAnsi="Symbol" w:hint="default"/>
+      </w:rPr>
+    </w:lvl>
+    <w:lvl w:ilvl="7" w:tplc="04190003" w:tentative="1">
+      <w:start w:val="1"/>
+      <w:numFmt w:val="bullet"/>
+      <w:lvlText w:val="o"/>
+      <w:lvlJc w:val="left"/>
+      <w:pPr>
+        <w:ind w:left="6120" w:hanging="360"/>
+      </w:pPr>
+      <w:rPr>
+        <w:rFonts w:ascii="Courier New" w:hAnsi="Courier New" w:cs="Courier New" w:hint="default"/>
+      </w:rPr>
+    </w:lvl>
+    <w:lvl w:ilvl="8" w:tplc="04190005" w:tentative="1">
+      <w:start w:val="1"/>
+      <w:numFmt w:val="bullet"/>
+      <w:lvlText w:val=""/>
+      <w:lvlJc w:val="left"/>
+      <w:pPr>
+        <w:ind w:left="6840" w:hanging="360"/>
+      </w:pPr>
+      <w:rPr>
+        <w:rFonts w:ascii="Wingdings" w:hAnsi="Wingdings" w:hint="default"/>
+      </w:rPr>
+    </w:lvl>
+  </w:abstractNum>
+  <w:abstractNum w:abstractNumId="1">
     <w:nsid w:val="30F44403"/>
     <w:multiLevelType w:val="hybridMultilevel"/>
     <w:tmpl w:val="FC6EB2F8"/>
@@ -852,6 +1113,9 @@
     </w:lvl>
   </w:abstractNum>
   <w:num w:numId="1">
+    <w:abstractNumId w:val="1"/>
+  </w:num>
+  <w:num w:numId="2">
     <w:abstractNumId w:val="0"/>
   </w:num>
 </w:numbering>
